--- a/storage/app/template/magang.docx
+++ b/storage/app/template/magang.docx
@@ -548,7 +548,25 @@
                 <w:szCs w:val="24"/>
                 <w:lang w:val="en-US"/>
               </w:rPr>
-              <w:t>nama}</w:t>
+              <w:t>nam</w:t>
+            </w:r>
+            <w:r>
+              <w:rPr>
+                <w:rFonts w:ascii="Times New Roman" w:hAnsi="Times New Roman" w:cs="Times New Roman"/>
+                <w:sz w:val="24"/>
+                <w:szCs w:val="24"/>
+                <w:lang w:val="en-US"/>
+              </w:rPr>
+              <w:t>e</w:t>
+            </w:r>
+            <w:r>
+              <w:rPr>
+                <w:rFonts w:ascii="Times New Roman" w:hAnsi="Times New Roman" w:cs="Times New Roman"/>
+                <w:sz w:val="24"/>
+                <w:szCs w:val="24"/>
+                <w:lang w:val="en-US"/>
+              </w:rPr>
+              <w:t>}</w:t>
             </w:r>
           </w:p>
         </w:tc>
@@ -653,7 +671,16 @@
                 <w:szCs w:val="24"/>
                 <w:lang w:val="en-US"/>
               </w:rPr>
-              <w:t>nomorHp}</w:t>
+              <w:t>noHp</w:t>
+            </w:r>
+            <w:r>
+              <w:rPr>
+                <w:rFonts w:ascii="Times New Roman" w:hAnsi="Times New Roman" w:cs="Times New Roman"/>
+                <w:sz w:val="24"/>
+                <w:szCs w:val="24"/>
+                <w:lang w:val="en-US"/>
+              </w:rPr>
+              <w:t>}</w:t>
             </w:r>
           </w:p>
         </w:tc>
@@ -931,7 +958,25 @@
           <w:szCs w:val="24"/>
           <w:lang w:val="en-US"/>
         </w:rPr>
-        <w:t>NIP 198904132015041005</w:t>
+        <w:t>NIP</w:t>
+      </w:r>
+      <w:r>
+        <w:rPr>
+          <w:rFonts w:ascii="Times New Roman" w:hAnsi="Times New Roman" w:cs="Times New Roman"/>
+          <w:sz w:val="24"/>
+          <w:szCs w:val="24"/>
+          <w:lang w:val="en-US"/>
+        </w:rPr>
+        <w:t>.</w:t>
+      </w:r>
+      <w:r>
+        <w:rPr>
+          <w:rFonts w:ascii="Times New Roman" w:hAnsi="Times New Roman" w:cs="Times New Roman"/>
+          <w:sz w:val="24"/>
+          <w:szCs w:val="24"/>
+          <w:lang w:val="en-US"/>
+        </w:rPr>
+        <w:t xml:space="preserve"> 198904132015041005</w:t>
       </w:r>
     </w:p>
     <w:sectPr>
